--- a/src/ict-message.docx
+++ b/src/ict-message.docx
@@ -118,7 +118,27 @@
           <w:sz w:val="22"/>
           <w:szCs w:val="21"/>
         </w:rPr>
-        <w:t>私たちが相互の円滑なコミュニケーションをはかり効率的な社会活動を行う上で</w:t>
+        <w:t>私たちが</w:t>
+      </w:r>
+      <w:bookmarkStart w:id="0" w:name="OLE_LINK108"/>
+      <w:bookmarkStart w:id="1" w:name="OLE_LINK109"/>
+      <w:r>
+        <w:rPr>
+          <w:rFonts w:asciiTheme="minorEastAsia" w:hAnsiTheme="minorEastAsia" w:cs="MS Gothic" w:hint="eastAsia"/>
+          <w:sz w:val="22"/>
+          <w:szCs w:val="21"/>
+        </w:rPr>
+        <w:t>相互の円滑な</w:t>
+      </w:r>
+      <w:bookmarkEnd w:id="0"/>
+      <w:bookmarkEnd w:id="1"/>
+      <w:r>
+        <w:rPr>
+          <w:rFonts w:asciiTheme="minorEastAsia" w:hAnsiTheme="minorEastAsia" w:cs="MS Gothic" w:hint="eastAsia"/>
+          <w:sz w:val="22"/>
+          <w:szCs w:val="21"/>
+        </w:rPr>
+        <w:t>コミュニケーションをはかり効率的な社会活動を行う上で</w:t>
       </w:r>
       <w:r>
         <w:rPr>
@@ -217,7 +237,23 @@
           <w:sz w:val="22"/>
           <w:szCs w:val="21"/>
         </w:rPr>
-        <w:t>、情報通信コースおよびライフエンジニアリングコースから構成されます。これらのコースは、</w:t>
+        <w:t>、情報通信コースおよびライフエンジニアリングコース</w:t>
+      </w:r>
+      <w:r>
+        <w:rPr>
+          <w:rFonts w:asciiTheme="minorEastAsia" w:hAnsiTheme="minorEastAsia" w:cs="MS Gothic" w:hint="eastAsia"/>
+          <w:sz w:val="22"/>
+          <w:szCs w:val="21"/>
+        </w:rPr>
+        <w:t>、エンジニアリングデザインコース</w:t>
+      </w:r>
+      <w:r>
+        <w:rPr>
+          <w:rFonts w:asciiTheme="minorEastAsia" w:hAnsiTheme="minorEastAsia" w:cs="MS Gothic" w:hint="eastAsia"/>
+          <w:sz w:val="22"/>
+          <w:szCs w:val="21"/>
+        </w:rPr>
+        <w:t>から構成されます。これらのコースは、</w:t>
       </w:r>
       <w:r>
         <w:rPr>
@@ -314,6 +350,14 @@
           <w:szCs w:val="21"/>
         </w:rPr>
         <w:t>コンピュータ</w:t>
+      </w:r>
+      <w:r>
+        <w:rPr>
+          <w:rFonts w:asciiTheme="minorEastAsia" w:hAnsiTheme="minorEastAsia" w:cs="MS Gothic" w:hint="eastAsia"/>
+          <w:sz w:val="22"/>
+          <w:szCs w:val="21"/>
+        </w:rPr>
+        <w:t>システム</w:t>
       </w:r>
       <w:r>
         <w:rPr>
@@ -786,7 +830,13 @@
 </file>
 
 <file path=word/footer1.xml><?xml version="1.0" encoding="utf-8"?>
-<w:ftr xmlns:wpc="http://schemas.microsoft.com/office/word/2010/wordprocessingCanvas" xmlns:cx="http://schemas.microsoft.com/office/drawing/2014/chartex" xmlns:cx1="http://schemas.microsoft.com/office/drawing/2015/9/8/chartex" xmlns:cx2="http://schemas.microsoft.com/office/drawing/2015/10/21/chartex" xmlns:cx3="http://schemas.microsoft.com/office/drawing/2016/5/9/chartex" xmlns:cx4="http://schemas.microsoft.com/office/drawing/2016/5/10/chartex" xmlns:cx5="http://schemas.microsoft.com/office/drawing/2016/5/11/chartex" xmlns:cx6="http://schemas.microsoft.com/office/drawing/2016/5/12/chartex" xmlns:cx7="http://schemas.microsoft.com/office/drawing/2016/5/13/chartex" xmlns:cx8="http://schemas.microsoft.com/office/drawing/2016/5/14/chartex" xmlns:mc="http://schemas.openxmlformats.org/markup-compatibility/2006" xmlns:aink="http://schemas.microsoft.com/office/drawing/2016/ink" xmlns:am3d="http://schemas.microsoft.com/office/drawing/2017/model3d" xmlns:o="urn:schemas-microsoft-com:office:office" xmlns:r="http://schemas.openxmlformats.org/officeDocument/2006/relationships" xmlns:m="http://schemas.openxmlformats.org/officeDocument/2006/math" xmlns:v="urn:schemas-microsoft-com:vml" xmlns:wp14="http://schemas.microsoft.com/office/word/2010/wordprocessingDrawing" xmlns:wp="http://schemas.openxmlformats.org/drawingml/2006/wordprocessingDrawing" xmlns:w10="urn:schemas-microsoft-com:office:word" xmlns:w="http://schemas.openxmlformats.org/wordprocessingml/2006/main" xmlns:w14="http://schemas.microsoft.com/office/word/2010/wordml" xmlns:w15="http://schemas.microsoft.com/office/word/2012/wordml" xmlns:w16cex="http://schemas.microsoft.com/office/word/2018/wordml/cex" xmlns:w16cid="http://schemas.microsoft.com/office/word/2016/wordml/cid" xmlns:w16="http://schemas.microsoft.com/office/word/2018/wordml" xmlns:w16se="http://schemas.microsoft.com/office/word/2015/wordml/symex" xmlns:wpg="http://schemas.microsoft.com/office/word/2010/wordprocessingGroup" xmlns:wpi="http://schemas.microsoft.com/office/word/2010/wordprocessingInk" xmlns:wne="http://schemas.microsoft.com/office/word/2006/wordml" xmlns:wps="http://schemas.microsoft.com/office/word/2010/wordprocessingShape" mc:Ignorable="w14 w15 w16se w16cid w16 w16cex wp14"/>
+<w:ftr xmlns:wpc="http://schemas.microsoft.com/office/word/2010/wordprocessingCanvas" xmlns:cx="http://schemas.microsoft.com/office/drawing/2014/chartex" xmlns:cx1="http://schemas.microsoft.com/office/drawing/2015/9/8/chartex" xmlns:cx2="http://schemas.microsoft.com/office/drawing/2015/10/21/chartex" xmlns:cx3="http://schemas.microsoft.com/office/drawing/2016/5/9/chartex" xmlns:cx4="http://schemas.microsoft.com/office/drawing/2016/5/10/chartex" xmlns:cx5="http://schemas.microsoft.com/office/drawing/2016/5/11/chartex" xmlns:cx6="http://schemas.microsoft.com/office/drawing/2016/5/12/chartex" xmlns:cx7="http://schemas.microsoft.com/office/drawing/2016/5/13/chartex" xmlns:cx8="http://schemas.microsoft.com/office/drawing/2016/5/14/chartex" xmlns:mc="http://schemas.openxmlformats.org/markup-compatibility/2006" xmlns:aink="http://schemas.microsoft.com/office/drawing/2016/ink" xmlns:am3d="http://schemas.microsoft.com/office/drawing/2017/model3d" xmlns:o="urn:schemas-microsoft-com:office:office" xmlns:r="http://schemas.openxmlformats.org/officeDocument/2006/relationships" xmlns:m="http://schemas.openxmlformats.org/officeDocument/2006/math" xmlns:v="urn:schemas-microsoft-com:vml" xmlns:wp14="http://schemas.microsoft.com/office/word/2010/wordprocessingDrawing" xmlns:wp="http://schemas.openxmlformats.org/drawingml/2006/wordprocessingDrawing" xmlns:w10="urn:schemas-microsoft-com:office:word" xmlns:w="http://schemas.openxmlformats.org/wordprocessingml/2006/main" xmlns:w14="http://schemas.microsoft.com/office/word/2010/wordml" xmlns:w15="http://schemas.microsoft.com/office/word/2012/wordml" xmlns:w16cex="http://schemas.microsoft.com/office/word/2018/wordml/cex" xmlns:w16cid="http://schemas.microsoft.com/office/word/2016/wordml/cid" xmlns:w16="http://schemas.microsoft.com/office/word/2018/wordml" xmlns:w16se="http://schemas.microsoft.com/office/word/2015/wordml/symex" xmlns:wpg="http://schemas.microsoft.com/office/word/2010/wordprocessingGroup" xmlns:wpi="http://schemas.microsoft.com/office/word/2010/wordprocessingInk" xmlns:wne="http://schemas.microsoft.com/office/word/2006/wordml" xmlns:wps="http://schemas.microsoft.com/office/word/2010/wordprocessingShape" mc:Ignorable="w14 w15 w16se w16cid w16 w16cex wp14">
+  <w:p>
+    <w:r>
+      <w:cr/>
+    </w:r>
+  </w:p>
+</w:ftr>
 </file>
 
 <file path=word/footnotes.xml><?xml version="1.0" encoding="utf-8"?>
